--- a/Document/서원준/서원준_작업일지_33주차.docx
+++ b/Document/서원준/서원준_작업일지_33주차.docx
@@ -359,7 +359,7 @@
                 <w:sz w:val="20"/>
                 <w:shd w:fill="auto" w:val="clear"/>
               </w:rPr>
-              <w:t xml:space="preserve">바람 캐릭터 디테일 모델링 (1)</w:t>
+              <w:t xml:space="preserve">바람 캐릭터 디테일 모델링</w:t>
             </w:r>
           </w:p>
         </w:tc>
@@ -421,8 +421,8 @@
         </w:rPr>
       </w:pPr>
       <w:r>
-        <w:object w:dxaOrig="8670" w:dyaOrig="4169">
-          <v:rect xmlns:o="urn:schemas-microsoft-com:office:office" xmlns:v="urn:schemas-microsoft-com:vml" id="rectole0000000000" style="width:433.500000pt;height:208.450000pt" o:preferrelative="t" o:ole="">
+        <w:object w:dxaOrig="8787" w:dyaOrig="4211">
+          <v:rect xmlns:o="urn:schemas-microsoft-com:office:office" xmlns:v="urn:schemas-microsoft-com:vml" id="rectole0000000000" style="width:439.350000pt;height:210.550000pt" o:preferrelative="t" o:ole="">
             <o:lock v:ext="edit"/>
             <v:imagedata xmlns:r="http://schemas.openxmlformats.org/officeDocument/2006/relationships" r:id="docRId1" o:title=""/>
           </v:rect>
@@ -445,8 +445,8 @@
         </w:rPr>
       </w:pPr>
       <w:r>
-        <w:object w:dxaOrig="8747" w:dyaOrig="3583">
-          <v:rect xmlns:o="urn:schemas-microsoft-com:office:office" xmlns:v="urn:schemas-microsoft-com:vml" id="rectole0000000001" style="width:437.350000pt;height:179.150000pt" o:preferrelative="t" o:ole="">
+        <w:object w:dxaOrig="8848" w:dyaOrig="3624">
+          <v:rect xmlns:o="urn:schemas-microsoft-com:office:office" xmlns:v="urn:schemas-microsoft-com:vml" id="rectole0000000001" style="width:442.400000pt;height:181.200000pt" o:preferrelative="t" o:ole="">
             <o:lock v:ext="edit"/>
             <v:imagedata xmlns:r="http://schemas.openxmlformats.org/officeDocument/2006/relationships" r:id="docRId3" o:title=""/>
           </v:rect>
@@ -469,8 +469,8 @@
         </w:rPr>
       </w:pPr>
       <w:r>
-        <w:object w:dxaOrig="8747" w:dyaOrig="4191">
-          <v:rect xmlns:o="urn:schemas-microsoft-com:office:office" xmlns:v="urn:schemas-microsoft-com:vml" id="rectole0000000002" style="width:437.350000pt;height:209.550000pt" o:preferrelative="t" o:ole="">
+        <w:object w:dxaOrig="8848" w:dyaOrig="4251">
+          <v:rect xmlns:o="urn:schemas-microsoft-com:office:office" xmlns:v="urn:schemas-microsoft-com:vml" id="rectole0000000002" style="width:442.400000pt;height:212.550000pt" o:preferrelative="t" o:ole="">
             <o:lock v:ext="edit"/>
             <v:imagedata xmlns:r="http://schemas.openxmlformats.org/officeDocument/2006/relationships" r:id="docRId5" o:title=""/>
           </v:rect>
@@ -493,8 +493,8 @@
         </w:rPr>
       </w:pPr>
       <w:r>
-        <w:object w:dxaOrig="8747" w:dyaOrig="4211">
-          <v:rect xmlns:o="urn:schemas-microsoft-com:office:office" xmlns:v="urn:schemas-microsoft-com:vml" id="rectole0000000003" style="width:437.350000pt;height:210.550000pt" o:preferrelative="t" o:ole="">
+        <w:object w:dxaOrig="8848" w:dyaOrig="4272">
+          <v:rect xmlns:o="urn:schemas-microsoft-com:office:office" xmlns:v="urn:schemas-microsoft-com:vml" id="rectole0000000003" style="width:442.400000pt;height:213.600000pt" o:preferrelative="t" o:ole="">
             <o:lock v:ext="edit"/>
             <v:imagedata xmlns:r="http://schemas.openxmlformats.org/officeDocument/2006/relationships" r:id="docRId7" o:title=""/>
           </v:rect>
@@ -543,8 +543,8 @@
         </w:rPr>
       </w:pPr>
       <w:r>
-        <w:object w:dxaOrig="8747" w:dyaOrig="4231">
-          <v:rect xmlns:o="urn:schemas-microsoft-com:office:office" xmlns:v="urn:schemas-microsoft-com:vml" id="rectole0000000004" style="width:437.350000pt;height:211.550000pt" o:preferrelative="t" o:ole="">
+        <w:object w:dxaOrig="8848" w:dyaOrig="4292">
+          <v:rect xmlns:o="urn:schemas-microsoft-com:office:office" xmlns:v="urn:schemas-microsoft-com:vml" id="rectole0000000004" style="width:442.400000pt;height:214.600000pt" o:preferrelative="t" o:ole="">
             <o:lock v:ext="edit"/>
             <v:imagedata xmlns:r="http://schemas.openxmlformats.org/officeDocument/2006/relationships" r:id="docRId9" o:title=""/>
           </v:rect>
